--- a/Exams/21.Jun.2020/01. DDL_Problem Description.docx
+++ b/Exams/21.Jun.2020/01. DDL_Problem Description.docx
@@ -1,6 +1,6 @@
 
 <file path=word/document.xml><?xml version="1.0" encoding="utf-8"?>
-<w:document xmlns:wpc="http://schemas.microsoft.com/office/word/2010/wordprocessingCanvas" xmlns:cx="http://schemas.microsoft.com/office/drawing/2014/chartex" xmlns:cx1="http://schemas.microsoft.com/office/drawing/2015/9/8/chartex" xmlns:cx2="http://schemas.microsoft.com/office/drawing/2015/10/21/chartex" xmlns:cx3="http://schemas.microsoft.com/office/drawing/2016/5/9/chartex" xmlns:cx4="http://schemas.microsoft.com/office/drawing/2016/5/10/chartex" xmlns:cx5="http://schemas.microsoft.com/office/drawing/2016/5/11/chartex" xmlns:cx6="http://schemas.microsoft.com/office/drawing/2016/5/12/chartex" xmlns:cx7="http://schemas.microsoft.com/office/drawing/2016/5/13/chartex" xmlns:cx8="http://schemas.microsoft.com/office/drawing/2016/5/14/chartex" xmlns:mc="http://schemas.openxmlformats.org/markup-compatibility/2006" xmlns:aink="http://schemas.microsoft.com/office/drawing/2016/ink" xmlns:am3d="http://schemas.microsoft.com/office/drawing/2017/model3d" xmlns:o="urn:schemas-microsoft-com:office:office" xmlns:r="http://schemas.openxmlformats.org/officeDocument/2006/relationships" xmlns:m="http://schemas.openxmlformats.org/officeDocument/2006/math" xmlns:v="urn:schemas-microsoft-com:vml" xmlns:wp14="http://schemas.microsoft.com/office/word/2010/wordprocessingDrawing" xmlns:wp="http://schemas.openxmlformats.org/drawingml/2006/wordprocessingDrawing" xmlns:w10="urn:schemas-microsoft-com:office:word" xmlns:w="http://schemas.openxmlformats.org/wordprocessingml/2006/main" xmlns:w14="http://schemas.microsoft.com/office/word/2010/wordml" xmlns:w15="http://schemas.microsoft.com/office/word/2012/wordml" xmlns:w16cex="http://schemas.microsoft.com/office/word/2018/wordml/cex" xmlns:w16cid="http://schemas.microsoft.com/office/word/2016/wordml/cid" xmlns:w16="http://schemas.microsoft.com/office/word/2018/wordml" xmlns:w16se="http://schemas.microsoft.com/office/word/2015/wordml/symex" xmlns:wpg="http://schemas.microsoft.com/office/word/2010/wordprocessingGroup" xmlns:wpi="http://schemas.microsoft.com/office/word/2010/wordprocessingInk" xmlns:wne="http://schemas.microsoft.com/office/word/2006/wordml" xmlns:wps="http://schemas.microsoft.com/office/word/2010/wordprocessingShape" mc:Ignorable="w14 w15 w16se w16cid w16 w16cex wp14">
+<w:document xmlns:wpc="http://schemas.microsoft.com/office/word/2010/wordprocessingCanvas" xmlns:cx="http://schemas.microsoft.com/office/drawing/2014/chartex" xmlns:cx1="http://schemas.microsoft.com/office/drawing/2015/9/8/chartex" xmlns:mc="http://schemas.openxmlformats.org/markup-compatibility/2006" xmlns:o="urn:schemas-microsoft-com:office:office" xmlns:r="http://schemas.openxmlformats.org/officeDocument/2006/relationships" xmlns:m="http://schemas.openxmlformats.org/officeDocument/2006/math" xmlns:v="urn:schemas-microsoft-com:vml" xmlns:wp14="http://schemas.microsoft.com/office/word/2010/wordprocessingDrawing" xmlns:wp="http://schemas.openxmlformats.org/drawingml/2006/wordprocessingDrawing" xmlns:w10="urn:schemas-microsoft-com:office:word" xmlns:w="http://schemas.openxmlformats.org/wordprocessingml/2006/main" xmlns:w14="http://schemas.microsoft.com/office/word/2010/wordml" xmlns:w15="http://schemas.microsoft.com/office/word/2012/wordml" xmlns:w16se="http://schemas.microsoft.com/office/word/2015/wordml/symex" xmlns:wpg="http://schemas.microsoft.com/office/word/2010/wordprocessingGroup" xmlns:wpi="http://schemas.microsoft.com/office/word/2010/wordprocessingInk" xmlns:wne="http://schemas.microsoft.com/office/word/2006/wordml" xmlns:wps="http://schemas.microsoft.com/office/word/2010/wordprocessingShape" mc:Ignorable="w14 w15 w16se wp14">
   <w:body>
     <w:p>
       <w:pPr>
@@ -269,7 +269,6 @@
       <w:r>
         <w:rPr>
           <w:noProof/>
-          <w:lang w:val="bg-BG" w:eastAsia="bg-BG"/>
         </w:rPr>
         <w:drawing>
           <wp:inline distT="0" distB="0" distL="0" distR="0" wp14:anchorId="365ABD86" wp14:editId="522593C6">
@@ -2290,10 +2289,32 @@
           <w:b/>
         </w:rPr>
       </w:pPr>
-      <w:r>
-        <w:rPr>
-          <w:b/>
-        </w:rPr>
+    </w:p>
+    <w:p>
+      <w:pPr>
+        <w:rPr>
+          <w:b/>
+        </w:rPr>
+      </w:pPr>
+    </w:p>
+    <w:p>
+      <w:pPr>
+        <w:rPr>
+          <w:b/>
+        </w:rPr>
+      </w:pPr>
+    </w:p>
+    <w:p>
+      <w:pPr>
+        <w:rPr>
+          <w:b/>
+        </w:rPr>
+      </w:pPr>
+      <w:r>
+        <w:rPr>
+          <w:b/>
+        </w:rPr>
+        <w:lastRenderedPageBreak/>
         <w:t>Trips</w:t>
       </w:r>
     </w:p>
@@ -2340,7 +2361,6 @@
                 <w:b/>
                 <w:noProof/>
               </w:rPr>
-              <w:lastRenderedPageBreak/>
               <w:t>Column Name</w:t>
             </w:r>
           </w:p>
@@ -4266,15 +4286,7 @@
       <w:bookmarkStart w:id="0" w:name="_gjdgxs" w:colFirst="0" w:colLast="0"/>
       <w:bookmarkEnd w:id="0"/>
       <w:r>
-        <w:t xml:space="preserve">Submit all of </w:t>
-      </w:r>
-      <w:proofErr w:type="gramStart"/>
-      <w:r>
-        <w:t>your</w:t>
-      </w:r>
-      <w:proofErr w:type="gramEnd"/>
-      <w:r>
-        <w:t xml:space="preserve"> </w:t>
+        <w:t xml:space="preserve">Submit all of your </w:t>
       </w:r>
       <w:r>
         <w:rPr>
@@ -4439,6 +4451,7 @@
         </w:rPr>
       </w:pPr>
       <w:r>
+        <w:lastRenderedPageBreak/>
         <w:t xml:space="preserve">In this section, you </w:t>
       </w:r>
       <w:r>
@@ -4457,7 +4470,6 @@
         </w:numPr>
       </w:pPr>
       <w:r>
-        <w:lastRenderedPageBreak/>
         <w:t>Insert</w:t>
       </w:r>
     </w:p>
@@ -5810,6 +5822,8 @@
       <w:r>
         <w:t xml:space="preserve"> </w:t>
       </w:r>
+      <w:bookmarkStart w:id="1" w:name="_GoBack"/>
+      <w:bookmarkEnd w:id="1"/>
       <w:r>
         <w:rPr>
           <w:b/>
@@ -5925,16 +5939,8 @@
         <w:rPr>
           <w:bCs/>
         </w:rPr>
-        <w:t xml:space="preserve">and </w:t>
-      </w:r>
-      <w:proofErr w:type="spellStart"/>
-      <w:r>
-        <w:rPr>
-          <w:bCs/>
-        </w:rPr>
-        <w:t>their</w:t>
-      </w:r>
-      <w:proofErr w:type="spellEnd"/>
+        <w:t>and their</w:t>
+      </w:r>
       <w:r>
         <w:rPr>
           <w:b/>
@@ -6228,6 +6234,7 @@
               <w:rPr>
                 <w:noProof/>
               </w:rPr>
+              <w:lastRenderedPageBreak/>
               <w:t>Eadith</w:t>
             </w:r>
           </w:p>
@@ -6412,7 +6419,6 @@
               <w:rPr>
                 <w:noProof/>
               </w:rPr>
-              <w:lastRenderedPageBreak/>
               <w:t>Evvie</w:t>
             </w:r>
           </w:p>
@@ -8051,6 +8057,7 @@
               <w:rPr>
                 <w:noProof/>
               </w:rPr>
+              <w:lastRenderedPageBreak/>
               <w:t>76</w:t>
             </w:r>
           </w:p>
@@ -8294,7 +8301,6 @@
               <w:rPr>
                 <w:noProof/>
               </w:rPr>
-              <w:lastRenderedPageBreak/>
               <w:t>…</w:t>
             </w:r>
           </w:p>
@@ -9886,6 +9892,7 @@
         </w:numPr>
       </w:pPr>
       <w:r>
+        <w:lastRenderedPageBreak/>
         <w:t xml:space="preserve">The room must </w:t>
       </w:r>
       <w:r>
@@ -10012,7 +10019,6 @@
         </w:numPr>
       </w:pPr>
       <w:r>
-        <w:lastRenderedPageBreak/>
         <w:t xml:space="preserve">The room must have enough </w:t>
       </w:r>
       <w:r>
@@ -11584,7 +11590,7 @@
 </file>
 
 <file path=word/endnotes.xml><?xml version="1.0" encoding="utf-8"?>
-<w:endnotes xmlns:wpc="http://schemas.microsoft.com/office/word/2010/wordprocessingCanvas" xmlns:cx="http://schemas.microsoft.com/office/drawing/2014/chartex" xmlns:cx1="http://schemas.microsoft.com/office/drawing/2015/9/8/chartex" xmlns:cx2="http://schemas.microsoft.com/office/drawing/2015/10/21/chartex" xmlns:cx3="http://schemas.microsoft.com/office/drawing/2016/5/9/chartex" xmlns:cx4="http://schemas.microsoft.com/office/drawing/2016/5/10/chartex" xmlns:cx5="http://schemas.microsoft.com/office/drawing/2016/5/11/chartex" xmlns:cx6="http://schemas.microsoft.com/office/drawing/2016/5/12/chartex" xmlns:cx7="http://schemas.microsoft.com/office/drawing/2016/5/13/chartex" xmlns:cx8="http://schemas.microsoft.com/office/drawing/2016/5/14/chartex" xmlns:mc="http://schemas.openxmlformats.org/markup-compatibility/2006" xmlns:aink="http://schemas.microsoft.com/office/drawing/2016/ink" xmlns:am3d="http://schemas.microsoft.com/office/drawing/2017/model3d" xmlns:o="urn:schemas-microsoft-com:office:office" xmlns:r="http://schemas.openxmlformats.org/officeDocument/2006/relationships" xmlns:m="http://schemas.openxmlformats.org/officeDocument/2006/math" xmlns:v="urn:schemas-microsoft-com:vml" xmlns:wp14="http://schemas.microsoft.com/office/word/2010/wordprocessingDrawing" xmlns:wp="http://schemas.openxmlformats.org/drawingml/2006/wordprocessingDrawing" xmlns:w10="urn:schemas-microsoft-com:office:word" xmlns:w="http://schemas.openxmlformats.org/wordprocessingml/2006/main" xmlns:w14="http://schemas.microsoft.com/office/word/2010/wordml" xmlns:w15="http://schemas.microsoft.com/office/word/2012/wordml" xmlns:w16cex="http://schemas.microsoft.com/office/word/2018/wordml/cex" xmlns:w16cid="http://schemas.microsoft.com/office/word/2016/wordml/cid" xmlns:w16="http://schemas.microsoft.com/office/word/2018/wordml" xmlns:w16se="http://schemas.microsoft.com/office/word/2015/wordml/symex" xmlns:wpg="http://schemas.microsoft.com/office/word/2010/wordprocessingGroup" xmlns:wpi="http://schemas.microsoft.com/office/word/2010/wordprocessingInk" xmlns:wne="http://schemas.microsoft.com/office/word/2006/wordml" xmlns:wps="http://schemas.microsoft.com/office/word/2010/wordprocessingShape" mc:Ignorable="w14 w15 w16se w16cid w16 w16cex wp14">
+<w:endnotes xmlns:wpc="http://schemas.microsoft.com/office/word/2010/wordprocessingCanvas" xmlns:cx="http://schemas.microsoft.com/office/drawing/2014/chartex" xmlns:cx1="http://schemas.microsoft.com/office/drawing/2015/9/8/chartex" xmlns:mc="http://schemas.openxmlformats.org/markup-compatibility/2006" xmlns:o="urn:schemas-microsoft-com:office:office" xmlns:r="http://schemas.openxmlformats.org/officeDocument/2006/relationships" xmlns:m="http://schemas.openxmlformats.org/officeDocument/2006/math" xmlns:v="urn:schemas-microsoft-com:vml" xmlns:wp14="http://schemas.microsoft.com/office/word/2010/wordprocessingDrawing" xmlns:wp="http://schemas.openxmlformats.org/drawingml/2006/wordprocessingDrawing" xmlns:w10="urn:schemas-microsoft-com:office:word" xmlns:w="http://schemas.openxmlformats.org/wordprocessingml/2006/main" xmlns:w14="http://schemas.microsoft.com/office/word/2010/wordml" xmlns:w15="http://schemas.microsoft.com/office/word/2012/wordml" xmlns:w16se="http://schemas.microsoft.com/office/word/2015/wordml/symex" xmlns:wpg="http://schemas.microsoft.com/office/word/2010/wordprocessingGroup" xmlns:wpi="http://schemas.microsoft.com/office/word/2010/wordprocessingInk" xmlns:wne="http://schemas.microsoft.com/office/word/2006/wordml" xmlns:wps="http://schemas.microsoft.com/office/word/2010/wordprocessingShape" mc:Ignorable="w14 w15 w16se wp14">
   <w:endnote w:type="separator" w:id="-1">
     <w:p>
       <w:pPr>
@@ -11609,7 +11615,7 @@
 </file>
 
 <file path=word/footer1.xml><?xml version="1.0" encoding="utf-8"?>
-<w:ftr xmlns:wpc="http://schemas.microsoft.com/office/word/2010/wordprocessingCanvas" xmlns:cx="http://schemas.microsoft.com/office/drawing/2014/chartex" xmlns:cx1="http://schemas.microsoft.com/office/drawing/2015/9/8/chartex" xmlns:cx2="http://schemas.microsoft.com/office/drawing/2015/10/21/chartex" xmlns:cx3="http://schemas.microsoft.com/office/drawing/2016/5/9/chartex" xmlns:cx4="http://schemas.microsoft.com/office/drawing/2016/5/10/chartex" xmlns:cx5="http://schemas.microsoft.com/office/drawing/2016/5/11/chartex" xmlns:cx6="http://schemas.microsoft.com/office/drawing/2016/5/12/chartex" xmlns:cx7="http://schemas.microsoft.com/office/drawing/2016/5/13/chartex" xmlns:cx8="http://schemas.microsoft.com/office/drawing/2016/5/14/chartex" xmlns:mc="http://schemas.openxmlformats.org/markup-compatibility/2006" xmlns:aink="http://schemas.microsoft.com/office/drawing/2016/ink" xmlns:am3d="http://schemas.microsoft.com/office/drawing/2017/model3d" xmlns:o="urn:schemas-microsoft-com:office:office" xmlns:r="http://schemas.openxmlformats.org/officeDocument/2006/relationships" xmlns:m="http://schemas.openxmlformats.org/officeDocument/2006/math" xmlns:v="urn:schemas-microsoft-com:vml" xmlns:wp14="http://schemas.microsoft.com/office/word/2010/wordprocessingDrawing" xmlns:wp="http://schemas.openxmlformats.org/drawingml/2006/wordprocessingDrawing" xmlns:w10="urn:schemas-microsoft-com:office:word" xmlns:w="http://schemas.openxmlformats.org/wordprocessingml/2006/main" xmlns:w14="http://schemas.microsoft.com/office/word/2010/wordml" xmlns:w15="http://schemas.microsoft.com/office/word/2012/wordml" xmlns:w16cex="http://schemas.microsoft.com/office/word/2018/wordml/cex" xmlns:w16cid="http://schemas.microsoft.com/office/word/2016/wordml/cid" xmlns:w16="http://schemas.microsoft.com/office/word/2018/wordml" xmlns:w16se="http://schemas.microsoft.com/office/word/2015/wordml/symex" xmlns:wpg="http://schemas.microsoft.com/office/word/2010/wordprocessingGroup" xmlns:wpi="http://schemas.microsoft.com/office/word/2010/wordprocessingInk" xmlns:wne="http://schemas.microsoft.com/office/word/2006/wordml" xmlns:wps="http://schemas.microsoft.com/office/word/2010/wordprocessingShape" mc:Ignorable="w14 w15 w16se w16cid w16 w16cex wp14">
+<w:ftr xmlns:wpc="http://schemas.microsoft.com/office/word/2010/wordprocessingCanvas" xmlns:cx="http://schemas.microsoft.com/office/drawing/2014/chartex" xmlns:cx1="http://schemas.microsoft.com/office/drawing/2015/9/8/chartex" xmlns:mc="http://schemas.openxmlformats.org/markup-compatibility/2006" xmlns:o="urn:schemas-microsoft-com:office:office" xmlns:r="http://schemas.openxmlformats.org/officeDocument/2006/relationships" xmlns:m="http://schemas.openxmlformats.org/officeDocument/2006/math" xmlns:v="urn:schemas-microsoft-com:vml" xmlns:wp14="http://schemas.microsoft.com/office/word/2010/wordprocessingDrawing" xmlns:wp="http://schemas.openxmlformats.org/drawingml/2006/wordprocessingDrawing" xmlns:w10="urn:schemas-microsoft-com:office:word" xmlns:w="http://schemas.openxmlformats.org/wordprocessingml/2006/main" xmlns:w14="http://schemas.microsoft.com/office/word/2010/wordml" xmlns:w15="http://schemas.microsoft.com/office/word/2012/wordml" xmlns:w16se="http://schemas.microsoft.com/office/word/2015/wordml/symex" xmlns:wpg="http://schemas.microsoft.com/office/word/2010/wordprocessingGroup" xmlns:wpi="http://schemas.microsoft.com/office/word/2010/wordprocessingInk" xmlns:wne="http://schemas.microsoft.com/office/word/2006/wordml" xmlns:wps="http://schemas.microsoft.com/office/word/2010/wordprocessingShape" mc:Ignorable="w14 w15 w16se wp14">
   <w:p>
     <w:pPr>
       <w:pStyle w:val="Footer"/>
@@ -11617,7 +11623,6 @@
     <w:r>
       <w:rPr>
         <w:noProof/>
-        <w:lang w:val="bg-BG" w:eastAsia="bg-BG"/>
       </w:rPr>
       <w:drawing>
         <wp:anchor distT="0" distB="0" distL="114300" distR="114300" simplePos="0" relativeHeight="251655680" behindDoc="0" locked="0" layoutInCell="1" allowOverlap="1" wp14:anchorId="3F830E37" wp14:editId="21C52B46">
@@ -11686,7 +11691,6 @@
     <w:r>
       <w:rPr>
         <w:noProof/>
-        <w:lang w:val="bg-BG" w:eastAsia="bg-BG"/>
       </w:rPr>
       <mc:AlternateContent>
         <mc:Choice Requires="wps">
@@ -11753,7 +11757,7 @@
             </wp:anchor>
           </w:drawing>
         </mc:Choice>
-        <mc:Fallback>
+        <mc:Fallback xmlns:w16="http://schemas.microsoft.com/office/word/2018/wordml" xmlns:w16cid="http://schemas.microsoft.com/office/word/2016/wordml/cid" xmlns:w16cex="http://schemas.microsoft.com/office/word/2018/wordml/cex" xmlns:am3d="http://schemas.microsoft.com/office/drawing/2017/model3d" xmlns:aink="http://schemas.microsoft.com/office/drawing/2016/ink" xmlns:cx8="http://schemas.microsoft.com/office/drawing/2016/5/14/chartex" xmlns:cx7="http://schemas.microsoft.com/office/drawing/2016/5/13/chartex" xmlns:cx6="http://schemas.microsoft.com/office/drawing/2016/5/12/chartex" xmlns:cx5="http://schemas.microsoft.com/office/drawing/2016/5/11/chartex" xmlns:cx4="http://schemas.microsoft.com/office/drawing/2016/5/10/chartex" xmlns:cx3="http://schemas.microsoft.com/office/drawing/2016/5/9/chartex" xmlns:cx2="http://schemas.microsoft.com/office/drawing/2015/10/21/chartex">
           <w:pict>
             <v:line w14:anchorId="20CAE39E" id="Straight Connector 19" o:spid="_x0000_s1026" style="position:absolute;flip:y;z-index:251656704;visibility:visible;mso-wrap-style:square;mso-width-percent:0;mso-height-percent:0;mso-wrap-distance-left:9pt;mso-wrap-distance-top:-3e-5mm;mso-wrap-distance-right:9pt;mso-wrap-distance-bottom:-3e-5mm;mso-position-horizontal:absolute;mso-position-horizontal-relative:text;mso-position-vertical:absolute;mso-position-vertical-relative:text;mso-width-percent:0;mso-height-percent:0;mso-width-relative:page;mso-height-relative:page" from="-.1pt,5.2pt" to="520.7pt,5.2pt" o:gfxdata="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" strokecolor="#f37123" strokeweight="1pt">
               <v:stroke joinstyle="miter" endcap="round"/>
@@ -11766,7 +11770,6 @@
     <w:r>
       <w:rPr>
         <w:noProof/>
-        <w:lang w:val="bg-BG" w:eastAsia="bg-BG"/>
       </w:rPr>
       <mc:AlternateContent>
         <mc:Choice Requires="wps">
@@ -11874,14 +11877,13 @@
                               <w:noProof/>
                               <w:sz w:val="20"/>
                               <w:szCs w:val="20"/>
-                              <w:lang w:val="bg-BG" w:eastAsia="bg-BG"/>
                             </w:rPr>
                             <w:drawing>
                               <wp:inline distT="0" distB="0" distL="0" distR="0" wp14:anchorId="130E88F1" wp14:editId="2FA845C4">
                                 <wp:extent cx="201930" cy="201930"/>
                                 <wp:effectExtent l="0" t="0" r="7620" b="7620"/>
                                 <wp:docPr id="3" name="Picture 3">
-                                  <a:hlinkClick xmlns:a="http://schemas.openxmlformats.org/drawingml/2006/main" r:id="rId1"/>
+                                  <a:hlinkClick xmlns:a="http://schemas.openxmlformats.org/drawingml/2006/main" r:id="rId3"/>
                                 </wp:docPr>
                                 <wp:cNvGraphicFramePr>
                                   <a:graphicFrameLocks xmlns:a="http://schemas.openxmlformats.org/drawingml/2006/main" noChangeAspect="1"/>
@@ -11949,7 +11951,6 @@
                               <w:noProof/>
                               <w:sz w:val="20"/>
                               <w:szCs w:val="20"/>
-                              <w:lang w:val="bg-BG" w:eastAsia="bg-BG"/>
                             </w:rPr>
                             <w:drawing>
                               <wp:inline distT="0" distB="0" distL="0" distR="0" wp14:anchorId="65893D3A" wp14:editId="5CFECFC8">
@@ -12016,7 +12017,6 @@
                               <w:noProof/>
                               <w:sz w:val="20"/>
                               <w:szCs w:val="20"/>
-                              <w:lang w:val="bg-BG" w:eastAsia="bg-BG"/>
                             </w:rPr>
                             <w:drawing>
                               <wp:inline distT="0" distB="0" distL="0" distR="0" wp14:anchorId="36761335" wp14:editId="6ACBB324">
@@ -12068,7 +12068,6 @@
                               <w:noProof/>
                               <w:sz w:val="20"/>
                               <w:szCs w:val="20"/>
-                              <w:lang w:val="bg-BG" w:eastAsia="bg-BG"/>
                             </w:rPr>
                             <w:drawing>
                               <wp:inline distT="0" distB="0" distL="0" distR="0" wp14:anchorId="23A45295" wp14:editId="7200E42F">
@@ -12120,7 +12119,6 @@
                               <w:noProof/>
                               <w:sz w:val="20"/>
                               <w:szCs w:val="20"/>
-                              <w:lang w:val="bg-BG" w:eastAsia="bg-BG"/>
                             </w:rPr>
                             <w:drawing>
                               <wp:inline distT="0" distB="0" distL="0" distR="0" wp14:anchorId="273ED8E9" wp14:editId="3114239C">
@@ -12172,7 +12170,6 @@
                               <w:noProof/>
                               <w:sz w:val="20"/>
                               <w:szCs w:val="20"/>
-                              <w:lang w:val="bg-BG" w:eastAsia="bg-BG"/>
                             </w:rPr>
                             <w:drawing>
                               <wp:inline distT="0" distB="0" distL="0" distR="0" wp14:anchorId="6CA6DDA7" wp14:editId="58924288">
@@ -12239,7 +12236,6 @@
                               <w:noProof/>
                               <w:sz w:val="20"/>
                               <w:szCs w:val="20"/>
-                              <w:lang w:val="bg-BG" w:eastAsia="bg-BG"/>
                             </w:rPr>
                             <w:drawing>
                               <wp:inline distT="0" distB="0" distL="0" distR="0" wp14:anchorId="7E0F46C6" wp14:editId="2B1B254C">
@@ -12306,7 +12302,6 @@
                               <w:noProof/>
                               <w:sz w:val="20"/>
                               <w:szCs w:val="20"/>
-                              <w:lang w:val="bg-BG" w:eastAsia="bg-BG"/>
                             </w:rPr>
                             <w:drawing>
                               <wp:inline distT="0" distB="0" distL="0" distR="0" wp14:anchorId="4B72A8C1" wp14:editId="08C0CD48">
@@ -12373,7 +12368,6 @@
                               <w:noProof/>
                               <w:sz w:val="20"/>
                               <w:szCs w:val="20"/>
-                              <w:lang w:val="bg-BG" w:eastAsia="bg-BG"/>
                             </w:rPr>
                             <w:drawing>
                               <wp:inline distT="0" distB="0" distL="0" distR="0" wp14:anchorId="678FFC79" wp14:editId="19D5AC70">
@@ -12431,7 +12425,7 @@
             </wp:anchor>
           </w:drawing>
         </mc:Choice>
-        <mc:Fallback>
+        <mc:Fallback xmlns:w16="http://schemas.microsoft.com/office/word/2018/wordml" xmlns:w16cid="http://schemas.microsoft.com/office/word/2016/wordml/cid" xmlns:w16cex="http://schemas.microsoft.com/office/word/2018/wordml/cex" xmlns:am3d="http://schemas.microsoft.com/office/drawing/2017/model3d" xmlns:aink="http://schemas.microsoft.com/office/drawing/2016/ink" xmlns:cx8="http://schemas.microsoft.com/office/drawing/2016/5/14/chartex" xmlns:cx7="http://schemas.microsoft.com/office/drawing/2016/5/13/chartex" xmlns:cx6="http://schemas.microsoft.com/office/drawing/2016/5/12/chartex" xmlns:cx5="http://schemas.microsoft.com/office/drawing/2016/5/11/chartex" xmlns:cx4="http://schemas.microsoft.com/office/drawing/2016/5/10/chartex" xmlns:cx3="http://schemas.microsoft.com/office/drawing/2016/5/9/chartex" xmlns:cx2="http://schemas.microsoft.com/office/drawing/2015/10/21/chartex">
           <w:pict>
             <v:shapetype w14:anchorId="36C689CF" id="_x0000_t202" coordsize="21600,21600" o:spt="202" path="m,l,21600r21600,l21600,xe">
               <v:stroke joinstyle="miter"/>
@@ -12521,14 +12515,14 @@
                               <pic:pic xmlns:pic="http://schemas.openxmlformats.org/drawingml/2006/picture">
                                 <pic:nvPicPr>
                                   <pic:cNvPr id="0" name="Picture 19">
-                                    <a:hlinkClick r:id="rId3"/>
+                                    <a:hlinkClick r:id="rId24"/>
                                   </pic:cNvPr>
                                   <pic:cNvPicPr>
                                     <a:picLocks noChangeAspect="1" noChangeArrowheads="1"/>
                                   </pic:cNvPicPr>
                                 </pic:nvPicPr>
                                 <pic:blipFill>
-                                  <a:blip r:embed="rId5">
+                                  <a:blip r:embed="rId25">
                                     <a:extLst>
                                       <a:ext uri="{28A0092B-C50C-407E-A947-70E740481C1C}">
                                         <a14:useLocalDpi xmlns:a14="http://schemas.microsoft.com/office/drawing/2010/main" val="0"/>
@@ -12586,7 +12580,7 @@
                           <wp:extent cx="201930" cy="201930"/>
                           <wp:effectExtent l="0" t="0" r="7620" b="7620"/>
                           <wp:docPr id="4" name="Picture 4">
-                            <a:hlinkClick xmlns:a="http://schemas.openxmlformats.org/drawingml/2006/main" r:id="rId6"/>
+                            <a:hlinkClick xmlns:a="http://schemas.openxmlformats.org/drawingml/2006/main" r:id="rId26"/>
                           </wp:docPr>
                           <wp:cNvGraphicFramePr>
                             <a:graphicFrameLocks xmlns:a="http://schemas.openxmlformats.org/drawingml/2006/main" noChangeAspect="1"/>
@@ -12596,14 +12590,14 @@
                               <pic:pic xmlns:pic="http://schemas.openxmlformats.org/drawingml/2006/picture">
                                 <pic:nvPicPr>
                                   <pic:cNvPr id="14" name="Picture 14">
-                                    <a:hlinkClick r:id="rId6"/>
+                                    <a:hlinkClick r:id="rId26"/>
                                   </pic:cNvPr>
                                   <pic:cNvPicPr>
                                     <a:picLocks noChangeAspect="1" noChangeArrowheads="1"/>
                                   </pic:cNvPicPr>
                                 </pic:nvPicPr>
                                 <pic:blipFill>
-                                  <a:blip r:embed="rId7">
+                                  <a:blip r:embed="rId27">
                                     <a:extLst>
                                       <a:ext uri="{28A0092B-C50C-407E-A947-70E740481C1C}">
                                         <a14:useLocalDpi xmlns:a14="http://schemas.microsoft.com/office/drawing/2010/main" val="0"/>
@@ -12653,7 +12647,7 @@
                           <wp:extent cx="201930" cy="201930"/>
                           <wp:effectExtent l="0" t="0" r="7620" b="7620"/>
                           <wp:docPr id="5" name="Picture 5" title="Software University @ Facebook">
-                            <a:hlinkClick xmlns:a="http://schemas.openxmlformats.org/drawingml/2006/main" r:id="rId8"/>
+                            <a:hlinkClick xmlns:a="http://schemas.openxmlformats.org/drawingml/2006/main" r:id="rId28"/>
                           </wp:docPr>
                           <wp:cNvGraphicFramePr/>
                           <a:graphic xmlns:a="http://schemas.openxmlformats.org/drawingml/2006/main">
@@ -12661,12 +12655,12 @@
                               <pic:pic xmlns:pic="http://schemas.openxmlformats.org/drawingml/2006/picture">
                                 <pic:nvPicPr>
                                   <pic:cNvPr id="18" name="Picture 18" title="Software University @ Facebook">
-                                    <a:hlinkClick r:id="rId8"/>
+                                    <a:hlinkClick r:id="rId28"/>
                                   </pic:cNvPr>
                                   <pic:cNvPicPr/>
                                 </pic:nvPicPr>
                                 <pic:blipFill>
-                                  <a:blip r:embed="rId9"/>
+                                  <a:blip r:embed="rId29"/>
                                   <a:stretch>
                                     <a:fillRect/>
                                   </a:stretch>
@@ -12705,7 +12699,7 @@
                           <wp:extent cx="201930" cy="201930"/>
                           <wp:effectExtent l="0" t="0" r="7620" b="7620"/>
                           <wp:docPr id="6" name="Picture 6" title="Software University @ Twitter">
-                            <a:hlinkClick xmlns:a="http://schemas.openxmlformats.org/drawingml/2006/main" r:id="rId10"/>
+                            <a:hlinkClick xmlns:a="http://schemas.openxmlformats.org/drawingml/2006/main" r:id="rId30"/>
                           </wp:docPr>
                           <wp:cNvGraphicFramePr/>
                           <a:graphic xmlns:a="http://schemas.openxmlformats.org/drawingml/2006/main">
@@ -12713,12 +12707,12 @@
                               <pic:pic xmlns:pic="http://schemas.openxmlformats.org/drawingml/2006/picture">
                                 <pic:nvPicPr>
                                   <pic:cNvPr id="15" name="Picture 15" title="Software University @ Twitter">
-                                    <a:hlinkClick r:id="rId10"/>
+                                    <a:hlinkClick r:id="rId30"/>
                                   </pic:cNvPr>
                                   <pic:cNvPicPr/>
                                 </pic:nvPicPr>
                                 <pic:blipFill>
-                                  <a:blip r:embed="rId11"/>
+                                  <a:blip r:embed="rId31"/>
                                   <a:stretch>
                                     <a:fillRect/>
                                   </a:stretch>
@@ -12757,7 +12751,7 @@
                           <wp:extent cx="201930" cy="201930"/>
                           <wp:effectExtent l="0" t="0" r="7620" b="7620"/>
                           <wp:docPr id="9" name="Picture 9" title="Software University @ YouTube">
-                            <a:hlinkClick xmlns:a="http://schemas.openxmlformats.org/drawingml/2006/main" r:id="rId12"/>
+                            <a:hlinkClick xmlns:a="http://schemas.openxmlformats.org/drawingml/2006/main" r:id="rId32"/>
                           </wp:docPr>
                           <wp:cNvGraphicFramePr/>
                           <a:graphic xmlns:a="http://schemas.openxmlformats.org/drawingml/2006/main">
@@ -12765,12 +12759,12 @@
                               <pic:pic xmlns:pic="http://schemas.openxmlformats.org/drawingml/2006/picture">
                                 <pic:nvPicPr>
                                   <pic:cNvPr id="13" name="Picture 13" title="Software University @ YouTube">
-                                    <a:hlinkClick r:id="rId12"/>
+                                    <a:hlinkClick r:id="rId32"/>
                                   </pic:cNvPr>
                                   <pic:cNvPicPr/>
                                 </pic:nvPicPr>
                                 <pic:blipFill>
-                                  <a:blip r:embed="rId13"/>
+                                  <a:blip r:embed="rId33"/>
                                   <a:stretch>
                                     <a:fillRect/>
                                   </a:stretch>
@@ -12809,7 +12803,7 @@
                           <wp:extent cx="201930" cy="201930"/>
                           <wp:effectExtent l="0" t="0" r="7620" b="7620"/>
                           <wp:docPr id="10" name="Picture 10">
-                            <a:hlinkClick xmlns:a="http://schemas.openxmlformats.org/drawingml/2006/main" r:id="rId14"/>
+                            <a:hlinkClick xmlns:a="http://schemas.openxmlformats.org/drawingml/2006/main" r:id="rId34"/>
                           </wp:docPr>
                           <wp:cNvGraphicFramePr>
                             <a:graphicFrameLocks xmlns:a="http://schemas.openxmlformats.org/drawingml/2006/main" noChangeAspect="1"/>
@@ -12819,14 +12813,14 @@
                               <pic:pic xmlns:pic="http://schemas.openxmlformats.org/drawingml/2006/picture">
                                 <pic:nvPicPr>
                                   <pic:cNvPr id="0" name="Picture 12">
-                                    <a:hlinkClick r:id="rId14"/>
+                                    <a:hlinkClick r:id="rId34"/>
                                   </pic:cNvPr>
                                   <pic:cNvPicPr>
                                     <a:picLocks noChangeAspect="1" noChangeArrowheads="1"/>
                                   </pic:cNvPicPr>
                                 </pic:nvPicPr>
                                 <pic:blipFill>
-                                  <a:blip r:embed="rId15">
+                                  <a:blip r:embed="rId35">
                                     <a:extLst>
                                       <a:ext uri="{28A0092B-C50C-407E-A947-70E740481C1C}">
                                         <a14:useLocalDpi xmlns:a14="http://schemas.microsoft.com/office/drawing/2010/main" val="0"/>
@@ -12876,7 +12870,7 @@
                           <wp:extent cx="198120" cy="198120"/>
                           <wp:effectExtent l="0" t="0" r="0" b="0"/>
                           <wp:docPr id="11" name="Picture 11">
-                            <a:hlinkClick xmlns:a="http://schemas.openxmlformats.org/drawingml/2006/main" r:id="rId16"/>
+                            <a:hlinkClick xmlns:a="http://schemas.openxmlformats.org/drawingml/2006/main" r:id="rId36"/>
                           </wp:docPr>
                           <wp:cNvGraphicFramePr>
                             <a:graphicFrameLocks xmlns:a="http://schemas.openxmlformats.org/drawingml/2006/main" noChangeAspect="1"/>
@@ -12886,14 +12880,14 @@
                               <pic:pic xmlns:pic="http://schemas.openxmlformats.org/drawingml/2006/picture">
                                 <pic:nvPicPr>
                                   <pic:cNvPr id="10" name="Picture 10">
-                                    <a:hlinkClick r:id="rId16"/>
+                                    <a:hlinkClick r:id="rId36"/>
                                   </pic:cNvPr>
                                   <pic:cNvPicPr>
                                     <a:picLocks noChangeAspect="1" noChangeArrowheads="1"/>
                                   </pic:cNvPicPr>
                                 </pic:nvPicPr>
                                 <pic:blipFill>
-                                  <a:blip r:embed="rId17">
+                                  <a:blip r:embed="rId37">
                                     <a:extLst>
                                       <a:ext uri="{28A0092B-C50C-407E-A947-70E740481C1C}">
                                         <a14:useLocalDpi xmlns:a14="http://schemas.microsoft.com/office/drawing/2010/main" val="0"/>
@@ -12943,7 +12937,7 @@
                           <wp:extent cx="201930" cy="201930"/>
                           <wp:effectExtent l="0" t="0" r="7620" b="7620"/>
                           <wp:docPr id="12" name="Picture 12">
-                            <a:hlinkClick xmlns:a="http://schemas.openxmlformats.org/drawingml/2006/main" r:id="rId18"/>
+                            <a:hlinkClick xmlns:a="http://schemas.openxmlformats.org/drawingml/2006/main" r:id="rId38"/>
                           </wp:docPr>
                           <wp:cNvGraphicFramePr>
                             <a:graphicFrameLocks xmlns:a="http://schemas.openxmlformats.org/drawingml/2006/main" noChangeAspect="1"/>
@@ -12953,14 +12947,14 @@
                               <pic:pic xmlns:pic="http://schemas.openxmlformats.org/drawingml/2006/picture">
                                 <pic:nvPicPr>
                                   <pic:cNvPr id="0" name="Picture 9">
-                                    <a:hlinkClick r:id="rId18"/>
+                                    <a:hlinkClick r:id="rId38"/>
                                   </pic:cNvPr>
                                   <pic:cNvPicPr>
                                     <a:picLocks noChangeAspect="1" noChangeArrowheads="1"/>
                                   </pic:cNvPicPr>
                                 </pic:nvPicPr>
                                 <pic:blipFill>
-                                  <a:blip r:embed="rId19">
+                                  <a:blip r:embed="rId39">
                                     <a:extLst>
                                       <a:ext uri="{28A0092B-C50C-407E-A947-70E740481C1C}">
                                         <a14:useLocalDpi xmlns:a14="http://schemas.microsoft.com/office/drawing/2010/main" val="0"/>
@@ -13010,7 +13004,7 @@
                           <wp:extent cx="201930" cy="201930"/>
                           <wp:effectExtent l="0" t="0" r="7620" b="7620"/>
                           <wp:docPr id="13" name="Picture 13" title="Software University: Email Us">
-                            <a:hlinkClick xmlns:a="http://schemas.openxmlformats.org/drawingml/2006/main" r:id="rId20"/>
+                            <a:hlinkClick xmlns:a="http://schemas.openxmlformats.org/drawingml/2006/main" r:id="rId40"/>
                           </wp:docPr>
                           <wp:cNvGraphicFramePr/>
                           <a:graphic xmlns:a="http://schemas.openxmlformats.org/drawingml/2006/main">
@@ -13018,12 +13012,12 @@
                               <pic:pic xmlns:pic="http://schemas.openxmlformats.org/drawingml/2006/picture">
                                 <pic:nvPicPr>
                                   <pic:cNvPr id="8" name="Picture 8" title="Software University: Email Us">
-                                    <a:hlinkClick r:id="rId20"/>
+                                    <a:hlinkClick r:id="rId40"/>
                                   </pic:cNvPr>
                                   <pic:cNvPicPr/>
                                 </pic:nvPicPr>
                                 <pic:blipFill>
-                                  <a:blip r:embed="rId21"/>
+                                  <a:blip r:embed="rId41"/>
                                   <a:stretch>
                                     <a:fillRect/>
                                   </a:stretch>
@@ -13054,7 +13048,6 @@
     <w:r>
       <w:rPr>
         <w:noProof/>
-        <w:lang w:val="bg-BG" w:eastAsia="bg-BG"/>
       </w:rPr>
       <mc:AlternateContent>
         <mc:Choice Requires="wps">
@@ -13142,7 +13135,7 @@
             </wp:anchor>
           </w:drawing>
         </mc:Choice>
-        <mc:Fallback>
+        <mc:Fallback xmlns:w16="http://schemas.microsoft.com/office/word/2018/wordml" xmlns:w16cid="http://schemas.microsoft.com/office/word/2016/wordml/cid" xmlns:w16cex="http://schemas.microsoft.com/office/word/2018/wordml/cex" xmlns:am3d="http://schemas.microsoft.com/office/drawing/2017/model3d" xmlns:aink="http://schemas.microsoft.com/office/drawing/2016/ink" xmlns:cx8="http://schemas.microsoft.com/office/drawing/2016/5/14/chartex" xmlns:cx7="http://schemas.microsoft.com/office/drawing/2016/5/13/chartex" xmlns:cx6="http://schemas.microsoft.com/office/drawing/2016/5/12/chartex" xmlns:cx5="http://schemas.microsoft.com/office/drawing/2016/5/11/chartex" xmlns:cx4="http://schemas.microsoft.com/office/drawing/2016/5/10/chartex" xmlns:cx3="http://schemas.microsoft.com/office/drawing/2016/5/9/chartex" xmlns:cx2="http://schemas.microsoft.com/office/drawing/2015/10/21/chartex">
           <w:pict>
             <v:shape w14:anchorId="47B4B599" id="Text Box 8" o:spid="_x0000_s1027" type="#_x0000_t202" style="position:absolute;margin-left:125.15pt;margin-top:26.95pt;width:44.85pt;height:15.75pt;z-index:251658752;visibility:visible;mso-wrap-style:square;mso-width-percent:0;mso-height-percent:0;mso-wrap-distance-left:9pt;mso-wrap-distance-top:0;mso-wrap-distance-right:9pt;mso-wrap-distance-bottom:0;mso-position-horizontal:absolute;mso-position-horizontal-relative:text;mso-position-vertical:absolute;mso-position-vertical-relative:text;mso-width-percent:0;mso-height-percent:0;mso-width-relative:page;mso-height-relative:page;v-text-anchor:middle" o:gfxdata="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" filled="f" stroked="f" strokeweight=".5pt">
               <v:textbox inset=".5mm,0,0,0">
@@ -13169,7 +13162,6 @@
     <w:r>
       <w:rPr>
         <w:noProof/>
-        <w:lang w:val="bg-BG" w:eastAsia="bg-BG"/>
       </w:rPr>
       <mc:AlternateContent>
         <mc:Choice Requires="wps">
@@ -13268,7 +13260,7 @@
                               <w:sz w:val="18"/>
                               <w:szCs w:val="18"/>
                             </w:rPr>
-                            <w:t>10</w:t>
+                            <w:t>5</w:t>
                           </w:r>
                           <w:r>
                             <w:rPr>
@@ -13311,7 +13303,7 @@
                               <w:sz w:val="18"/>
                               <w:szCs w:val="18"/>
                             </w:rPr>
-                            <w:t>10</w:t>
+                            <w:t>7</w:t>
                           </w:r>
                           <w:r>
                             <w:rPr>
@@ -13343,7 +13335,12 @@
         </mc:Choice>
         <mc:Fallback>
           <w:pict>
-            <v:shape w14:anchorId="0B2BC640" id="Text Box 7" o:spid="_x0000_s1028" type="#_x0000_t202" style="position:absolute;margin-left:444.65pt;margin-top:26.95pt;width:70.9pt;height:15.9pt;z-index:251659776;visibility:visible;mso-wrap-style:square;mso-width-percent:0;mso-height-percent:0;mso-wrap-distance-left:9pt;mso-wrap-distance-top:0;mso-wrap-distance-right:9pt;mso-wrap-distance-bottom:0;mso-position-horizontal:absolute;mso-position-horizontal-relative:text;mso-position-vertical:absolute;mso-position-vertical-relative:text;mso-width-percent:0;mso-height-percent:0;mso-width-relative:page;mso-height-relative:page;v-text-anchor:middle" o:gfxdata="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" filled="f" stroked="f" strokeweight=".5pt">
+            <v:shapetype w14:anchorId="0B2BC640" id="_x0000_t202" coordsize="21600,21600" o:spt="202" path="m,l,21600r21600,l21600,xe">
+              <v:stroke joinstyle="miter"/>
+              <v:path gradientshapeok="t" o:connecttype="rect"/>
+            </v:shapetype>
+            <v:shape id="Text Box 7" o:spid="_x0000_s1028" type="#_x0000_t202" style="position:absolute;margin-left:444.65pt;margin-top:26.95pt;width:70.9pt;height:15.9pt;z-index:251659776;visibility:visible;mso-wrap-style:square;mso-width-percent:0;mso-height-percent:0;mso-wrap-distance-left:9pt;mso-wrap-distance-top:0;mso-wrap-distance-right:9pt;mso-wrap-distance-bottom:0;mso-position-horizontal:absolute;mso-position-horizontal-relative:text;mso-position-vertical:absolute;mso-position-vertical-relative:text;mso-width-percent:0;mso-height-percent:0;mso-width-relative:page;mso-height-relative:page;v-text-anchor:middle" o:gfxdata="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" filled="f" stroked="f" strokeweight=".5pt">
+              <v:path arrowok="t"/>
               <v:textbox inset="0,0,0,0">
                 <w:txbxContent>
                   <w:p>
@@ -13389,7 +13386,7 @@
                         <w:sz w:val="18"/>
                         <w:szCs w:val="18"/>
                       </w:rPr>
-                      <w:t>10</w:t>
+                      <w:t>5</w:t>
                     </w:r>
                     <w:r>
                       <w:rPr>
@@ -13432,7 +13429,7 @@
                         <w:sz w:val="18"/>
                         <w:szCs w:val="18"/>
                       </w:rPr>
-                      <w:t>10</w:t>
+                      <w:t>7</w:t>
                     </w:r>
                     <w:r>
                       <w:rPr>
@@ -13459,7 +13456,7 @@
 </file>
 
 <file path=word/footnotes.xml><?xml version="1.0" encoding="utf-8"?>
-<w:footnotes xmlns:wpc="http://schemas.microsoft.com/office/word/2010/wordprocessingCanvas" xmlns:cx="http://schemas.microsoft.com/office/drawing/2014/chartex" xmlns:cx1="http://schemas.microsoft.com/office/drawing/2015/9/8/chartex" xmlns:cx2="http://schemas.microsoft.com/office/drawing/2015/10/21/chartex" xmlns:cx3="http://schemas.microsoft.com/office/drawing/2016/5/9/chartex" xmlns:cx4="http://schemas.microsoft.com/office/drawing/2016/5/10/chartex" xmlns:cx5="http://schemas.microsoft.com/office/drawing/2016/5/11/chartex" xmlns:cx6="http://schemas.microsoft.com/office/drawing/2016/5/12/chartex" xmlns:cx7="http://schemas.microsoft.com/office/drawing/2016/5/13/chartex" xmlns:cx8="http://schemas.microsoft.com/office/drawing/2016/5/14/chartex" xmlns:mc="http://schemas.openxmlformats.org/markup-compatibility/2006" xmlns:aink="http://schemas.microsoft.com/office/drawing/2016/ink" xmlns:am3d="http://schemas.microsoft.com/office/drawing/2017/model3d" xmlns:o="urn:schemas-microsoft-com:office:office" xmlns:r="http://schemas.openxmlformats.org/officeDocument/2006/relationships" xmlns:m="http://schemas.openxmlformats.org/officeDocument/2006/math" xmlns:v="urn:schemas-microsoft-com:vml" xmlns:wp14="http://schemas.microsoft.com/office/word/2010/wordprocessingDrawing" xmlns:wp="http://schemas.openxmlformats.org/drawingml/2006/wordprocessingDrawing" xmlns:w10="urn:schemas-microsoft-com:office:word" xmlns:w="http://schemas.openxmlformats.org/wordprocessingml/2006/main" xmlns:w14="http://schemas.microsoft.com/office/word/2010/wordml" xmlns:w15="http://schemas.microsoft.com/office/word/2012/wordml" xmlns:w16cex="http://schemas.microsoft.com/office/word/2018/wordml/cex" xmlns:w16cid="http://schemas.microsoft.com/office/word/2016/wordml/cid" xmlns:w16="http://schemas.microsoft.com/office/word/2018/wordml" xmlns:w16se="http://schemas.microsoft.com/office/word/2015/wordml/symex" xmlns:wpg="http://schemas.microsoft.com/office/word/2010/wordprocessingGroup" xmlns:wpi="http://schemas.microsoft.com/office/word/2010/wordprocessingInk" xmlns:wne="http://schemas.microsoft.com/office/word/2006/wordml" xmlns:wps="http://schemas.microsoft.com/office/word/2010/wordprocessingShape" mc:Ignorable="w14 w15 w16se w16cid w16 w16cex wp14">
+<w:footnotes xmlns:wpc="http://schemas.microsoft.com/office/word/2010/wordprocessingCanvas" xmlns:cx="http://schemas.microsoft.com/office/drawing/2014/chartex" xmlns:cx1="http://schemas.microsoft.com/office/drawing/2015/9/8/chartex" xmlns:mc="http://schemas.openxmlformats.org/markup-compatibility/2006" xmlns:o="urn:schemas-microsoft-com:office:office" xmlns:r="http://schemas.openxmlformats.org/officeDocument/2006/relationships" xmlns:m="http://schemas.openxmlformats.org/officeDocument/2006/math" xmlns:v="urn:schemas-microsoft-com:vml" xmlns:wp14="http://schemas.microsoft.com/office/word/2010/wordprocessingDrawing" xmlns:wp="http://schemas.openxmlformats.org/drawingml/2006/wordprocessingDrawing" xmlns:w10="urn:schemas-microsoft-com:office:word" xmlns:w="http://schemas.openxmlformats.org/wordprocessingml/2006/main" xmlns:w14="http://schemas.microsoft.com/office/word/2010/wordml" xmlns:w15="http://schemas.microsoft.com/office/word/2012/wordml" xmlns:w16se="http://schemas.microsoft.com/office/word/2015/wordml/symex" xmlns:wpg="http://schemas.microsoft.com/office/word/2010/wordprocessingGroup" xmlns:wpi="http://schemas.microsoft.com/office/word/2010/wordprocessingInk" xmlns:wne="http://schemas.microsoft.com/office/word/2006/wordml" xmlns:wps="http://schemas.microsoft.com/office/word/2010/wordprocessingShape" mc:Ignorable="w14 w15 w16se wp14">
   <w:footnote w:type="separator" w:id="-1">
     <w:p>
       <w:pPr>
@@ -13484,7 +13481,7 @@
 </file>
 
 <file path=word/header1.xml><?xml version="1.0" encoding="utf-8"?>
-<w:hdr xmlns:wpc="http://schemas.microsoft.com/office/word/2010/wordprocessingCanvas" xmlns:cx="http://schemas.microsoft.com/office/drawing/2014/chartex" xmlns:cx1="http://schemas.microsoft.com/office/drawing/2015/9/8/chartex" xmlns:cx2="http://schemas.microsoft.com/office/drawing/2015/10/21/chartex" xmlns:cx3="http://schemas.microsoft.com/office/drawing/2016/5/9/chartex" xmlns:cx4="http://schemas.microsoft.com/office/drawing/2016/5/10/chartex" xmlns:cx5="http://schemas.microsoft.com/office/drawing/2016/5/11/chartex" xmlns:cx6="http://schemas.microsoft.com/office/drawing/2016/5/12/chartex" xmlns:cx7="http://schemas.microsoft.com/office/drawing/2016/5/13/chartex" xmlns:cx8="http://schemas.microsoft.com/office/drawing/2016/5/14/chartex" xmlns:mc="http://schemas.openxmlformats.org/markup-compatibility/2006" xmlns:aink="http://schemas.microsoft.com/office/drawing/2016/ink" xmlns:am3d="http://schemas.microsoft.com/office/drawing/2017/model3d" xmlns:o="urn:schemas-microsoft-com:office:office" xmlns:r="http://schemas.openxmlformats.org/officeDocument/2006/relationships" xmlns:m="http://schemas.openxmlformats.org/officeDocument/2006/math" xmlns:v="urn:schemas-microsoft-com:vml" xmlns:wp14="http://schemas.microsoft.com/office/word/2010/wordprocessingDrawing" xmlns:wp="http://schemas.openxmlformats.org/drawingml/2006/wordprocessingDrawing" xmlns:w10="urn:schemas-microsoft-com:office:word" xmlns:w="http://schemas.openxmlformats.org/wordprocessingml/2006/main" xmlns:w14="http://schemas.microsoft.com/office/word/2010/wordml" xmlns:w15="http://schemas.microsoft.com/office/word/2012/wordml" xmlns:w16cex="http://schemas.microsoft.com/office/word/2018/wordml/cex" xmlns:w16cid="http://schemas.microsoft.com/office/word/2016/wordml/cid" xmlns:w16="http://schemas.microsoft.com/office/word/2018/wordml" xmlns:w16se="http://schemas.microsoft.com/office/word/2015/wordml/symex" xmlns:wpg="http://schemas.microsoft.com/office/word/2010/wordprocessingGroup" xmlns:wpi="http://schemas.microsoft.com/office/word/2010/wordprocessingInk" xmlns:wne="http://schemas.microsoft.com/office/word/2006/wordml" xmlns:wps="http://schemas.microsoft.com/office/word/2010/wordprocessingShape" mc:Ignorable="w14 w15 w16se w16cid w16 w16cex wp14">
+<w:hdr xmlns:wpc="http://schemas.microsoft.com/office/word/2010/wordprocessingCanvas" xmlns:cx="http://schemas.microsoft.com/office/drawing/2014/chartex" xmlns:cx1="http://schemas.microsoft.com/office/drawing/2015/9/8/chartex" xmlns:mc="http://schemas.openxmlformats.org/markup-compatibility/2006" xmlns:o="urn:schemas-microsoft-com:office:office" xmlns:r="http://schemas.openxmlformats.org/officeDocument/2006/relationships" xmlns:m="http://schemas.openxmlformats.org/officeDocument/2006/math" xmlns:v="urn:schemas-microsoft-com:vml" xmlns:wp14="http://schemas.microsoft.com/office/word/2010/wordprocessingDrawing" xmlns:wp="http://schemas.openxmlformats.org/drawingml/2006/wordprocessingDrawing" xmlns:w10="urn:schemas-microsoft-com:office:word" xmlns:w="http://schemas.openxmlformats.org/wordprocessingml/2006/main" xmlns:w14="http://schemas.microsoft.com/office/word/2010/wordml" xmlns:w15="http://schemas.microsoft.com/office/word/2012/wordml" xmlns:w16se="http://schemas.microsoft.com/office/word/2015/wordml/symex" xmlns:wpg="http://schemas.microsoft.com/office/word/2010/wordprocessingGroup" xmlns:wpi="http://schemas.microsoft.com/office/word/2010/wordprocessingInk" xmlns:wne="http://schemas.microsoft.com/office/word/2006/wordml" xmlns:wps="http://schemas.microsoft.com/office/word/2010/wordprocessingShape" mc:Ignorable="w14 w15 w16se wp14">
   <w:p>
     <w:pPr>
       <w:tabs>
@@ -13499,7 +13496,7 @@
 </file>
 
 <file path=word/numbering.xml><?xml version="1.0" encoding="utf-8"?>
-<w:numbering xmlns:wpc="http://schemas.microsoft.com/office/word/2010/wordprocessingCanvas" xmlns:cx="http://schemas.microsoft.com/office/drawing/2014/chartex" xmlns:cx1="http://schemas.microsoft.com/office/drawing/2015/9/8/chartex" xmlns:cx2="http://schemas.microsoft.com/office/drawing/2015/10/21/chartex" xmlns:cx3="http://schemas.microsoft.com/office/drawing/2016/5/9/chartex" xmlns:cx4="http://schemas.microsoft.com/office/drawing/2016/5/10/chartex" xmlns:cx5="http://schemas.microsoft.com/office/drawing/2016/5/11/chartex" xmlns:cx6="http://schemas.microsoft.com/office/drawing/2016/5/12/chartex" xmlns:cx7="http://schemas.microsoft.com/office/drawing/2016/5/13/chartex" xmlns:cx8="http://schemas.microsoft.com/office/drawing/2016/5/14/chartex" xmlns:mc="http://schemas.openxmlformats.org/markup-compatibility/2006" xmlns:aink="http://schemas.microsoft.com/office/drawing/2016/ink" xmlns:am3d="http://schemas.microsoft.com/office/drawing/2017/model3d" xmlns:o="urn:schemas-microsoft-com:office:office" xmlns:r="http://schemas.openxmlformats.org/officeDocument/2006/relationships" xmlns:m="http://schemas.openxmlformats.org/officeDocument/2006/math" xmlns:v="urn:schemas-microsoft-com:vml" xmlns:wp14="http://schemas.microsoft.com/office/word/2010/wordprocessingDrawing" xmlns:wp="http://schemas.openxmlformats.org/drawingml/2006/wordprocessingDrawing" xmlns:w10="urn:schemas-microsoft-com:office:word" xmlns:w="http://schemas.openxmlformats.org/wordprocessingml/2006/main" xmlns:w14="http://schemas.microsoft.com/office/word/2010/wordml" xmlns:w15="http://schemas.microsoft.com/office/word/2012/wordml" xmlns:w16cex="http://schemas.microsoft.com/office/word/2018/wordml/cex" xmlns:w16cid="http://schemas.microsoft.com/office/word/2016/wordml/cid" xmlns:w16="http://schemas.microsoft.com/office/word/2018/wordml" xmlns:w16se="http://schemas.microsoft.com/office/word/2015/wordml/symex" xmlns:wpg="http://schemas.microsoft.com/office/word/2010/wordprocessingGroup" xmlns:wpi="http://schemas.microsoft.com/office/word/2010/wordprocessingInk" xmlns:wne="http://schemas.microsoft.com/office/word/2006/wordml" xmlns:wps="http://schemas.microsoft.com/office/word/2010/wordprocessingShape" mc:Ignorable="w14 w15 w16se w16cid w16 w16cex wp14">
+<w:numbering xmlns:wpc="http://schemas.microsoft.com/office/word/2010/wordprocessingCanvas" xmlns:cx="http://schemas.microsoft.com/office/drawing/2014/chartex" xmlns:cx1="http://schemas.microsoft.com/office/drawing/2015/9/8/chartex" xmlns:mc="http://schemas.openxmlformats.org/markup-compatibility/2006" xmlns:o="urn:schemas-microsoft-com:office:office" xmlns:r="http://schemas.openxmlformats.org/officeDocument/2006/relationships" xmlns:m="http://schemas.openxmlformats.org/officeDocument/2006/math" xmlns:v="urn:schemas-microsoft-com:vml" xmlns:wp14="http://schemas.microsoft.com/office/word/2010/wordprocessingDrawing" xmlns:wp="http://schemas.openxmlformats.org/drawingml/2006/wordprocessingDrawing" xmlns:w10="urn:schemas-microsoft-com:office:word" xmlns:w="http://schemas.openxmlformats.org/wordprocessingml/2006/main" xmlns:w14="http://schemas.microsoft.com/office/word/2010/wordml" xmlns:w15="http://schemas.microsoft.com/office/word/2012/wordml" xmlns:w16se="http://schemas.microsoft.com/office/word/2015/wordml/symex" xmlns:wpg="http://schemas.microsoft.com/office/word/2010/wordprocessingGroup" xmlns:wpi="http://schemas.microsoft.com/office/word/2010/wordprocessingInk" xmlns:wne="http://schemas.microsoft.com/office/word/2006/wordml" xmlns:wps="http://schemas.microsoft.com/office/word/2010/wordprocessingShape" mc:Ignorable="w14 w15 w16se wp14">
   <w:abstractNum w:abstractNumId="0" w15:restartNumberingAfterBreak="0">
     <w:nsid w:val="019A2863"/>
     <w:multiLevelType w:val="hybridMultilevel"/>
@@ -14650,7 +14647,7 @@
 </file>
 
 <file path=word/styles.xml><?xml version="1.0" encoding="utf-8"?>
-<w:styles xmlns:mc="http://schemas.openxmlformats.org/markup-compatibility/2006" xmlns:r="http://schemas.openxmlformats.org/officeDocument/2006/relationships" xmlns:w="http://schemas.openxmlformats.org/wordprocessingml/2006/main" xmlns:w14="http://schemas.microsoft.com/office/word/2010/wordml" xmlns:w15="http://schemas.microsoft.com/office/word/2012/wordml" xmlns:w16cex="http://schemas.microsoft.com/office/word/2018/wordml/cex" xmlns:w16cid="http://schemas.microsoft.com/office/word/2016/wordml/cid" xmlns:w16="http://schemas.microsoft.com/office/word/2018/wordml" xmlns:w16se="http://schemas.microsoft.com/office/word/2015/wordml/symex" mc:Ignorable="w14 w15 w16se w16cid w16 w16cex">
+<w:styles xmlns:mc="http://schemas.openxmlformats.org/markup-compatibility/2006" xmlns:r="http://schemas.openxmlformats.org/officeDocument/2006/relationships" xmlns:w="http://schemas.openxmlformats.org/wordprocessingml/2006/main" xmlns:w14="http://schemas.microsoft.com/office/word/2010/wordml" xmlns:w15="http://schemas.microsoft.com/office/word/2012/wordml" xmlns:w16se="http://schemas.microsoft.com/office/word/2015/wordml/symex" mc:Ignorable="w14 w15 w16se">
   <w:docDefaults>
     <w:rPrDefault>
       <w:rPr>
@@ -14674,7 +14671,7 @@
       </w:pPr>
     </w:pPrDefault>
   </w:docDefaults>
-  <w:latentStyles w:defLockedState="0" w:defUIPriority="99" w:defSemiHidden="0" w:defUnhideWhenUsed="0" w:defQFormat="0" w:count="376">
+  <w:latentStyles w:defLockedState="0" w:defUIPriority="99" w:defSemiHidden="0" w:defUnhideWhenUsed="0" w:defQFormat="0" w:count="371">
     <w:lsdException w:name="Normal" w:uiPriority="0" w:qFormat="1"/>
     <w:lsdException w:name="heading 1" w:uiPriority="0" w:qFormat="1"/>
     <w:lsdException w:name="heading 2" w:semiHidden="1" w:uiPriority="0" w:unhideWhenUsed="1" w:qFormat="1"/>
@@ -15046,11 +15043,6 @@
     <w:lsdException w:name="List Table 5 Dark Accent 6" w:uiPriority="50"/>
     <w:lsdException w:name="List Table 6 Colorful Accent 6" w:uiPriority="51"/>
     <w:lsdException w:name="List Table 7 Colorful Accent 6" w:uiPriority="52"/>
-    <w:lsdException w:name="Mention" w:semiHidden="1" w:unhideWhenUsed="1"/>
-    <w:lsdException w:name="Smart Hyperlink" w:semiHidden="1" w:unhideWhenUsed="1"/>
-    <w:lsdException w:name="Hashtag" w:semiHidden="1" w:unhideWhenUsed="1"/>
-    <w:lsdException w:name="Unresolved Mention" w:semiHidden="1" w:unhideWhenUsed="1"/>
-    <w:lsdException w:name="Smart Link" w:semiHidden="1" w:unhideWhenUsed="1"/>
   </w:latentStyles>
   <w:style w:type="paragraph" w:default="1" w:styleId="Normal">
     <w:name w:val="Normal"/>
@@ -15993,7 +15985,7 @@
 </file>
 
 <file path=customXml/itemProps1.xml><?xml version="1.0" encoding="utf-8"?>
-<ds:datastoreItem xmlns:ds="http://schemas.openxmlformats.org/officeDocument/2006/customXml" ds:itemID="{E0EC2AC9-542C-412C-89B5-5DA41D22E363}">
+<ds:datastoreItem xmlns:ds="http://schemas.openxmlformats.org/officeDocument/2006/customXml" ds:itemID="{51F1D92F-2A7A-4401-9BEF-C474EAC83D66}">
   <ds:schemaRefs>
     <ds:schemaRef ds:uri="http://schemas.openxmlformats.org/officeDocument/2006/bibliography"/>
   </ds:schemaRefs>

--- a/Exams/21.Jun.2020/01. DDL_Problem Description.docx
+++ b/Exams/21.Jun.2020/01. DDL_Problem Description.docx
@@ -5822,8 +5822,6 @@
       <w:r>
         <w:t xml:space="preserve"> </w:t>
       </w:r>
-      <w:bookmarkStart w:id="1" w:name="_GoBack"/>
-      <w:bookmarkEnd w:id="1"/>
       <w:r>
         <w:rPr>
           <w:b/>
@@ -9890,93 +9888,143 @@
           <w:ilvl w:val="0"/>
           <w:numId w:val="12"/>
         </w:numPr>
-      </w:pPr>
-      <w:r>
+        <w:rPr>
+          <w:highlight w:val="yellow"/>
+        </w:rPr>
+      </w:pPr>
+      <w:r>
+        <w:rPr>
+          <w:highlight w:val="yellow"/>
+        </w:rPr>
         <w:lastRenderedPageBreak/>
         <w:t xml:space="preserve">The room must </w:t>
       </w:r>
       <w:r>
         <w:rPr>
           <w:b/>
+          <w:highlight w:val="yellow"/>
         </w:rPr>
         <w:t xml:space="preserve">not be already </w:t>
       </w:r>
       <w:r>
         <w:rPr>
           <w:b/>
+          <w:highlight w:val="yellow"/>
         </w:rPr>
         <w:t>occupied</w:t>
       </w:r>
       <w:r>
+        <w:rPr>
+          <w:highlight w:val="yellow"/>
+        </w:rPr>
         <w:t xml:space="preserve">. </w:t>
       </w:r>
       <w:r>
+        <w:rPr>
+          <w:highlight w:val="yellow"/>
+        </w:rPr>
         <w:t>A room is</w:t>
       </w:r>
       <w:r>
+        <w:rPr>
+          <w:highlight w:val="yellow"/>
+        </w:rPr>
         <w:t xml:space="preserve"> </w:t>
       </w:r>
       <w:r>
+        <w:rPr>
+          <w:highlight w:val="yellow"/>
+        </w:rPr>
         <w:t>occupied</w:t>
       </w:r>
       <w:r>
+        <w:rPr>
+          <w:highlight w:val="yellow"/>
+        </w:rPr>
         <w:t xml:space="preserve"> </w:t>
       </w:r>
       <w:r>
+        <w:rPr>
+          <w:highlight w:val="yellow"/>
+        </w:rPr>
         <w:t xml:space="preserve">if the </w:t>
       </w:r>
       <w:r>
         <w:rPr>
           <w:b/>
+          <w:highlight w:val="yellow"/>
         </w:rPr>
         <w:t>date</w:t>
       </w:r>
       <w:r>
+        <w:rPr>
+          <w:highlight w:val="yellow"/>
+        </w:rPr>
         <w:t xml:space="preserve"> the customers want to book is </w:t>
       </w:r>
       <w:r>
         <w:rPr>
           <w:b/>
+          <w:highlight w:val="yellow"/>
         </w:rPr>
         <w:t>between</w:t>
       </w:r>
       <w:r>
+        <w:rPr>
+          <w:highlight w:val="yellow"/>
+        </w:rPr>
         <w:t xml:space="preserve"> the </w:t>
       </w:r>
       <w:r>
         <w:rPr>
           <w:b/>
+          <w:highlight w:val="yellow"/>
         </w:rPr>
         <w:t>arrival</w:t>
       </w:r>
       <w:r>
+        <w:rPr>
+          <w:highlight w:val="yellow"/>
+        </w:rPr>
         <w:t xml:space="preserve"> and </w:t>
       </w:r>
       <w:r>
         <w:rPr>
           <w:b/>
+          <w:highlight w:val="yellow"/>
         </w:rPr>
         <w:t>return dates</w:t>
       </w:r>
       <w:r>
         <w:rPr>
           <w:b/>
+          <w:highlight w:val="yellow"/>
         </w:rPr>
         <w:t xml:space="preserve"> </w:t>
       </w:r>
       <w:r>
+        <w:rPr>
+          <w:highlight w:val="yellow"/>
+        </w:rPr>
         <w:t>of a trip to that room</w:t>
       </w:r>
       <w:r>
+        <w:rPr>
+          <w:highlight w:val="yellow"/>
+        </w:rPr>
         <w:t xml:space="preserve"> and the trip is </w:t>
       </w:r>
       <w:r>
         <w:rPr>
           <w:b/>
+          <w:highlight w:val="yellow"/>
         </w:rPr>
         <w:t>not canceled</w:t>
       </w:r>
       <w:r>
+        <w:rPr>
+          <w:highlight w:val="yellow"/>
+        </w:rPr>
         <w:t>.</w:t>
       </w:r>
     </w:p>
@@ -9987,26 +10035,40 @@
           <w:ilvl w:val="0"/>
           <w:numId w:val="12"/>
         </w:numPr>
-      </w:pPr>
-      <w:r>
+        <w:rPr>
+          <w:highlight w:val="yellow"/>
+        </w:rPr>
+      </w:pPr>
+      <w:r>
+        <w:rPr>
+          <w:highlight w:val="yellow"/>
+        </w:rPr>
         <w:t xml:space="preserve">The room must be </w:t>
       </w:r>
       <w:r>
         <w:rPr>
           <w:b/>
+          <w:highlight w:val="yellow"/>
         </w:rPr>
         <w:t>in</w:t>
       </w:r>
       <w:r>
+        <w:rPr>
+          <w:highlight w:val="yellow"/>
+        </w:rPr>
         <w:t xml:space="preserve"> the provided </w:t>
       </w:r>
       <w:r>
         <w:rPr>
           <w:b/>
+          <w:highlight w:val="yellow"/>
         </w:rPr>
         <w:t>hotel</w:t>
       </w:r>
       <w:r>
+        <w:rPr>
+          <w:highlight w:val="yellow"/>
+        </w:rPr>
         <w:t>.</w:t>
       </w:r>
     </w:p>
@@ -10017,26 +10079,40 @@
           <w:ilvl w:val="0"/>
           <w:numId w:val="12"/>
         </w:numPr>
-      </w:pPr>
-      <w:r>
+        <w:rPr>
+          <w:highlight w:val="yellow"/>
+        </w:rPr>
+      </w:pPr>
+      <w:r>
+        <w:rPr>
+          <w:highlight w:val="yellow"/>
+        </w:rPr>
         <w:t xml:space="preserve">The room must have enough </w:t>
       </w:r>
       <w:r>
         <w:rPr>
           <w:b/>
+          <w:highlight w:val="yellow"/>
         </w:rPr>
         <w:t>beds</w:t>
       </w:r>
       <w:r>
+        <w:rPr>
+          <w:highlight w:val="yellow"/>
+        </w:rPr>
         <w:t xml:space="preserve"> for all the </w:t>
       </w:r>
       <w:r>
         <w:rPr>
           <w:b/>
+          <w:highlight w:val="yellow"/>
         </w:rPr>
         <w:t>people</w:t>
       </w:r>
       <w:r>
+        <w:rPr>
+          <w:highlight w:val="yellow"/>
+        </w:rPr>
         <w:t>.</w:t>
       </w:r>
     </w:p>
@@ -10232,6 +10308,7 @@
                 <w:noProof/>
               </w:rPr>
             </w:pPr>
+            <w:bookmarkStart w:id="1" w:name="_GoBack" w:colFirst="0" w:colLast="0"/>
             <w:r>
               <w:rPr>
                 <w:rFonts w:ascii="Consolas" w:hAnsi="Consolas" w:cs="Consolas"/>
@@ -10338,6 +10415,7 @@
           </w:p>
         </w:tc>
       </w:tr>
+      <w:bookmarkEnd w:id="1"/>
       <w:tr>
         <w:trPr>
           <w:trHeight w:val="300"/>
@@ -11757,7 +11835,7 @@
             </wp:anchor>
           </w:drawing>
         </mc:Choice>
-        <mc:Fallback xmlns:w16="http://schemas.microsoft.com/office/word/2018/wordml" xmlns:w16cid="http://schemas.microsoft.com/office/word/2016/wordml/cid" xmlns:w16cex="http://schemas.microsoft.com/office/word/2018/wordml/cex" xmlns:am3d="http://schemas.microsoft.com/office/drawing/2017/model3d" xmlns:aink="http://schemas.microsoft.com/office/drawing/2016/ink" xmlns:cx8="http://schemas.microsoft.com/office/drawing/2016/5/14/chartex" xmlns:cx7="http://schemas.microsoft.com/office/drawing/2016/5/13/chartex" xmlns:cx6="http://schemas.microsoft.com/office/drawing/2016/5/12/chartex" xmlns:cx5="http://schemas.microsoft.com/office/drawing/2016/5/11/chartex" xmlns:cx4="http://schemas.microsoft.com/office/drawing/2016/5/10/chartex" xmlns:cx3="http://schemas.microsoft.com/office/drawing/2016/5/9/chartex" xmlns:cx2="http://schemas.microsoft.com/office/drawing/2015/10/21/chartex">
+        <mc:Fallback xmlns:cx2="http://schemas.microsoft.com/office/drawing/2015/10/21/chartex" xmlns:cx3="http://schemas.microsoft.com/office/drawing/2016/5/9/chartex" xmlns:cx4="http://schemas.microsoft.com/office/drawing/2016/5/10/chartex" xmlns:cx5="http://schemas.microsoft.com/office/drawing/2016/5/11/chartex" xmlns:cx6="http://schemas.microsoft.com/office/drawing/2016/5/12/chartex" xmlns:cx7="http://schemas.microsoft.com/office/drawing/2016/5/13/chartex" xmlns:cx8="http://schemas.microsoft.com/office/drawing/2016/5/14/chartex" xmlns:aink="http://schemas.microsoft.com/office/drawing/2016/ink" xmlns:am3d="http://schemas.microsoft.com/office/drawing/2017/model3d" xmlns:w16cex="http://schemas.microsoft.com/office/word/2018/wordml/cex" xmlns:w16cid="http://schemas.microsoft.com/office/word/2016/wordml/cid" xmlns:w16="http://schemas.microsoft.com/office/word/2018/wordml">
           <w:pict>
             <v:line w14:anchorId="20CAE39E" id="Straight Connector 19" o:spid="_x0000_s1026" style="position:absolute;flip:y;z-index:251656704;visibility:visible;mso-wrap-style:square;mso-width-percent:0;mso-height-percent:0;mso-wrap-distance-left:9pt;mso-wrap-distance-top:-3e-5mm;mso-wrap-distance-right:9pt;mso-wrap-distance-bottom:-3e-5mm;mso-position-horizontal:absolute;mso-position-horizontal-relative:text;mso-position-vertical:absolute;mso-position-vertical-relative:text;mso-width-percent:0;mso-height-percent:0;mso-width-relative:page;mso-height-relative:page" from="-.1pt,5.2pt" to="520.7pt,5.2pt" o:gfxdata="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" strokecolor="#f37123" strokeweight="1pt">
               <v:stroke joinstyle="miter" endcap="round"/>
@@ -11893,7 +11971,7 @@
                                     <pic:pic xmlns:pic="http://schemas.openxmlformats.org/drawingml/2006/picture">
                                       <pic:nvPicPr>
                                         <pic:cNvPr id="0" name="Picture 19">
-                                          <a:hlinkClick r:id="rId1"/>
+                                          <a:hlinkClick r:id="rId3"/>
                                         </pic:cNvPr>
                                         <pic:cNvPicPr>
                                           <a:picLocks noChangeAspect="1" noChangeArrowheads="1"/>
@@ -12425,7 +12503,7 @@
             </wp:anchor>
           </w:drawing>
         </mc:Choice>
-        <mc:Fallback xmlns:w16="http://schemas.microsoft.com/office/word/2018/wordml" xmlns:w16cid="http://schemas.microsoft.com/office/word/2016/wordml/cid" xmlns:w16cex="http://schemas.microsoft.com/office/word/2018/wordml/cex" xmlns:am3d="http://schemas.microsoft.com/office/drawing/2017/model3d" xmlns:aink="http://schemas.microsoft.com/office/drawing/2016/ink" xmlns:cx8="http://schemas.microsoft.com/office/drawing/2016/5/14/chartex" xmlns:cx7="http://schemas.microsoft.com/office/drawing/2016/5/13/chartex" xmlns:cx6="http://schemas.microsoft.com/office/drawing/2016/5/12/chartex" xmlns:cx5="http://schemas.microsoft.com/office/drawing/2016/5/11/chartex" xmlns:cx4="http://schemas.microsoft.com/office/drawing/2016/5/10/chartex" xmlns:cx3="http://schemas.microsoft.com/office/drawing/2016/5/9/chartex" xmlns:cx2="http://schemas.microsoft.com/office/drawing/2015/10/21/chartex">
+        <mc:Fallback xmlns:cx2="http://schemas.microsoft.com/office/drawing/2015/10/21/chartex" xmlns:cx3="http://schemas.microsoft.com/office/drawing/2016/5/9/chartex" xmlns:cx4="http://schemas.microsoft.com/office/drawing/2016/5/10/chartex" xmlns:cx5="http://schemas.microsoft.com/office/drawing/2016/5/11/chartex" xmlns:cx6="http://schemas.microsoft.com/office/drawing/2016/5/12/chartex" xmlns:cx7="http://schemas.microsoft.com/office/drawing/2016/5/13/chartex" xmlns:cx8="http://schemas.microsoft.com/office/drawing/2016/5/14/chartex" xmlns:aink="http://schemas.microsoft.com/office/drawing/2016/ink" xmlns:am3d="http://schemas.microsoft.com/office/drawing/2017/model3d" xmlns:w16cex="http://schemas.microsoft.com/office/word/2018/wordml/cex" xmlns:w16cid="http://schemas.microsoft.com/office/word/2016/wordml/cid" xmlns:w16="http://schemas.microsoft.com/office/word/2018/wordml">
           <w:pict>
             <v:shapetype w14:anchorId="36C689CF" id="_x0000_t202" coordsize="21600,21600" o:spt="202" path="m,l,21600r21600,l21600,xe">
               <v:stroke joinstyle="miter"/>
@@ -13135,7 +13213,7 @@
             </wp:anchor>
           </w:drawing>
         </mc:Choice>
-        <mc:Fallback xmlns:w16="http://schemas.microsoft.com/office/word/2018/wordml" xmlns:w16cid="http://schemas.microsoft.com/office/word/2016/wordml/cid" xmlns:w16cex="http://schemas.microsoft.com/office/word/2018/wordml/cex" xmlns:am3d="http://schemas.microsoft.com/office/drawing/2017/model3d" xmlns:aink="http://schemas.microsoft.com/office/drawing/2016/ink" xmlns:cx8="http://schemas.microsoft.com/office/drawing/2016/5/14/chartex" xmlns:cx7="http://schemas.microsoft.com/office/drawing/2016/5/13/chartex" xmlns:cx6="http://schemas.microsoft.com/office/drawing/2016/5/12/chartex" xmlns:cx5="http://schemas.microsoft.com/office/drawing/2016/5/11/chartex" xmlns:cx4="http://schemas.microsoft.com/office/drawing/2016/5/10/chartex" xmlns:cx3="http://schemas.microsoft.com/office/drawing/2016/5/9/chartex" xmlns:cx2="http://schemas.microsoft.com/office/drawing/2015/10/21/chartex">
+        <mc:Fallback xmlns:cx2="http://schemas.microsoft.com/office/drawing/2015/10/21/chartex" xmlns:cx3="http://schemas.microsoft.com/office/drawing/2016/5/9/chartex" xmlns:cx4="http://schemas.microsoft.com/office/drawing/2016/5/10/chartex" xmlns:cx5="http://schemas.microsoft.com/office/drawing/2016/5/11/chartex" xmlns:cx6="http://schemas.microsoft.com/office/drawing/2016/5/12/chartex" xmlns:cx7="http://schemas.microsoft.com/office/drawing/2016/5/13/chartex" xmlns:cx8="http://schemas.microsoft.com/office/drawing/2016/5/14/chartex" xmlns:aink="http://schemas.microsoft.com/office/drawing/2016/ink" xmlns:am3d="http://schemas.microsoft.com/office/drawing/2017/model3d" xmlns:w16cex="http://schemas.microsoft.com/office/word/2018/wordml/cex" xmlns:w16cid="http://schemas.microsoft.com/office/word/2016/wordml/cid" xmlns:w16="http://schemas.microsoft.com/office/word/2018/wordml">
           <w:pict>
             <v:shape w14:anchorId="47B4B599" id="Text Box 8" o:spid="_x0000_s1027" type="#_x0000_t202" style="position:absolute;margin-left:125.15pt;margin-top:26.95pt;width:44.85pt;height:15.75pt;z-index:251658752;visibility:visible;mso-wrap-style:square;mso-width-percent:0;mso-height-percent:0;mso-wrap-distance-left:9pt;mso-wrap-distance-top:0;mso-wrap-distance-right:9pt;mso-wrap-distance-bottom:0;mso-position-horizontal:absolute;mso-position-horizontal-relative:text;mso-position-vertical:absolute;mso-position-vertical-relative:text;mso-width-percent:0;mso-height-percent:0;mso-width-relative:page;mso-height-relative:page;v-text-anchor:middle" o:gfxdata="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" filled="f" stroked="f" strokeweight=".5pt">
               <v:textbox inset=".5mm,0,0,0">
@@ -13260,7 +13338,7 @@
                               <w:sz w:val="18"/>
                               <w:szCs w:val="18"/>
                             </w:rPr>
-                            <w:t>5</w:t>
+                            <w:t>7</w:t>
                           </w:r>
                           <w:r>
                             <w:rPr>
@@ -13386,7 +13464,7 @@
                         <w:sz w:val="18"/>
                         <w:szCs w:val="18"/>
                       </w:rPr>
-                      <w:t>5</w:t>
+                      <w:t>7</w:t>
                     </w:r>
                     <w:r>
                       <w:rPr>
@@ -15985,7 +16063,7 @@
 </file>
 
 <file path=customXml/itemProps1.xml><?xml version="1.0" encoding="utf-8"?>
-<ds:datastoreItem xmlns:ds="http://schemas.openxmlformats.org/officeDocument/2006/customXml" ds:itemID="{51F1D92F-2A7A-4401-9BEF-C474EAC83D66}">
+<ds:datastoreItem xmlns:ds="http://schemas.openxmlformats.org/officeDocument/2006/customXml" ds:itemID="{932C927A-3465-4AC6-8463-88EA13A1917F}">
   <ds:schemaRefs>
     <ds:schemaRef ds:uri="http://schemas.openxmlformats.org/officeDocument/2006/bibliography"/>
   </ds:schemaRefs>
